--- a/A New Virtual Bass System.docx
+++ b/A New Virtual Bass System.docx
@@ -1867,7 +1867,7 @@
           <w:lang w:eastAsia="zh-CN"/>
         </w:rPr>
         <w:drawing>
-          <wp:anchor distT="0" distB="0" distL="114300" distR="114300" simplePos="0" relativeHeight="251657728" behindDoc="0" locked="0" layoutInCell="1" allowOverlap="1" wp14:anchorId="791AE7D0" wp14:editId="183C2022">
+          <wp:anchor distT="0" distB="0" distL="114300" distR="114300" simplePos="0" relativeHeight="251657216" behindDoc="0" locked="0" layoutInCell="1" allowOverlap="1" wp14:anchorId="791AE7D0" wp14:editId="183C2022">
             <wp:simplePos x="0" y="0"/>
             <wp:positionH relativeFrom="column">
               <wp:posOffset>-2540</wp:posOffset>
@@ -2479,7 +2479,7 @@
           <v:shape id="_x0000_i1025" type="#_x0000_t75" style="width:20.25pt;height:15pt" o:ole="">
             <v:imagedata r:id="rId10" o:title=""/>
           </v:shape>
-          <o:OLEObject Type="Embed" ProgID="Equation.DSMT4" ShapeID="_x0000_i1025" DrawAspect="Content" ObjectID="_1497104588" r:id="rId11"/>
+          <o:OLEObject Type="Embed" ProgID="Equation.DSMT4" ShapeID="_x0000_i1025" DrawAspect="Content" ObjectID="_1501961229" r:id="rId11"/>
         </w:object>
       </w:r>
       <w:r>
@@ -2512,7 +2512,7 @@
           <v:shape id="_x0000_i1026" type="#_x0000_t75" style="width:11.25pt;height:14.25pt" o:ole="">
             <v:imagedata r:id="rId12" o:title=""/>
           </v:shape>
-          <o:OLEObject Type="Embed" ProgID="Equation.DSMT4" ShapeID="_x0000_i1026" DrawAspect="Content" ObjectID="_1497104589" r:id="rId13"/>
+          <o:OLEObject Type="Embed" ProgID="Equation.DSMT4" ShapeID="_x0000_i1026" DrawAspect="Content" ObjectID="_1501961230" r:id="rId13"/>
         </w:object>
       </w:r>
       <w:bookmarkEnd w:id="12"/>
@@ -2543,7 +2543,7 @@
           <v:shape id="_x0000_i1027" type="#_x0000_t75" style="width:11.25pt;height:14.25pt" o:ole="">
             <v:imagedata r:id="rId12" o:title=""/>
           </v:shape>
-          <o:OLEObject Type="Embed" ProgID="Equation.DSMT4" ShapeID="_x0000_i1027" DrawAspect="Content" ObjectID="_1497104590" r:id="rId14"/>
+          <o:OLEObject Type="Embed" ProgID="Equation.DSMT4" ShapeID="_x0000_i1027" DrawAspect="Content" ObjectID="_1501961231" r:id="rId14"/>
         </w:object>
       </w:r>
       <w:r>
@@ -2561,7 +2561,7 @@
           <v:shape id="_x0000_i1028" type="#_x0000_t75" style="width:27.75pt;height:12pt" o:ole="">
             <v:imagedata r:id="rId15" o:title=""/>
           </v:shape>
-          <o:OLEObject Type="Embed" ProgID="Equation.DSMT4" ShapeID="_x0000_i1028" DrawAspect="Content" ObjectID="_1497104591" r:id="rId16"/>
+          <o:OLEObject Type="Embed" ProgID="Equation.DSMT4" ShapeID="_x0000_i1028" DrawAspect="Content" ObjectID="_1501961232" r:id="rId16"/>
         </w:object>
       </w:r>
       <w:r>
@@ -2591,7 +2591,7 @@
           <v:shape id="_x0000_i1029" type="#_x0000_t75" style="width:63pt;height:21pt" o:ole="">
             <v:imagedata r:id="rId17" o:title=""/>
           </v:shape>
-          <o:OLEObject Type="Embed" ProgID="Equation.DSMT4" ShapeID="_x0000_i1029" DrawAspect="Content" ObjectID="_1497104592" r:id="rId18"/>
+          <o:OLEObject Type="Embed" ProgID="Equation.DSMT4" ShapeID="_x0000_i1029" DrawAspect="Content" ObjectID="_1501961233" r:id="rId18"/>
         </w:object>
       </w:r>
       <w:r>
@@ -2621,7 +2621,7 @@
           <v:shape id="_x0000_i1030" type="#_x0000_t75" style="width:27.75pt;height:12pt" o:ole="">
             <v:imagedata r:id="rId19" o:title=""/>
           </v:shape>
-          <o:OLEObject Type="Embed" ProgID="Equation.DSMT4" ShapeID="_x0000_i1030" DrawAspect="Content" ObjectID="_1497104593" r:id="rId20"/>
+          <o:OLEObject Type="Embed" ProgID="Equation.DSMT4" ShapeID="_x0000_i1030" DrawAspect="Content" ObjectID="_1501961234" r:id="rId20"/>
         </w:object>
       </w:r>
       <w:r>
@@ -2639,7 +2639,7 @@
           <v:shape id="_x0000_i1031" type="#_x0000_t75" style="width:12pt;height:12pt" o:ole="">
             <v:imagedata r:id="rId21" o:title=""/>
           </v:shape>
-          <o:OLEObject Type="Embed" ProgID="Equation.DSMT4" ShapeID="_x0000_i1031" DrawAspect="Content" ObjectID="_1497104594" r:id="rId22"/>
+          <o:OLEObject Type="Embed" ProgID="Equation.DSMT4" ShapeID="_x0000_i1031" DrawAspect="Content" ObjectID="_1501961235" r:id="rId22"/>
         </w:object>
       </w:r>
       <w:r>
@@ -2657,7 +2657,7 @@
           <v:shape id="_x0000_i1032" type="#_x0000_t75" style="width:12pt;height:11.25pt" o:ole="">
             <v:imagedata r:id="rId23" o:title=""/>
           </v:shape>
-          <o:OLEObject Type="Embed" ProgID="Equation.DSMT4" ShapeID="_x0000_i1032" DrawAspect="Content" ObjectID="_1497104595" r:id="rId24"/>
+          <o:OLEObject Type="Embed" ProgID="Equation.DSMT4" ShapeID="_x0000_i1032" DrawAspect="Content" ObjectID="_1501961236" r:id="rId24"/>
         </w:object>
       </w:r>
       <w:r>
@@ -2689,7 +2689,7 @@
           <v:shape id="_x0000_i1033" type="#_x0000_t75" style="width:42.75pt;height:12.75pt" o:ole="">
             <v:imagedata r:id="rId25" o:title=""/>
           </v:shape>
-          <o:OLEObject Type="Embed" ProgID="Equation.DSMT4" ShapeID="_x0000_i1033" DrawAspect="Content" ObjectID="_1497104596" r:id="rId26"/>
+          <o:OLEObject Type="Embed" ProgID="Equation.DSMT4" ShapeID="_x0000_i1033" DrawAspect="Content" ObjectID="_1501961237" r:id="rId26"/>
         </w:object>
       </w:r>
       <w:r>
@@ -2715,7 +2715,7 @@
           <v:shape id="_x0000_i1034" type="#_x0000_t75" style="width:11.25pt;height:11.25pt" o:ole="">
             <v:imagedata r:id="rId27" o:title=""/>
           </v:shape>
-          <o:OLEObject Type="Embed" ProgID="Equation.DSMT4" ShapeID="_x0000_i1034" DrawAspect="Content" ObjectID="_1497104597" r:id="rId28"/>
+          <o:OLEObject Type="Embed" ProgID="Equation.DSMT4" ShapeID="_x0000_i1034" DrawAspect="Content" ObjectID="_1501961238" r:id="rId28"/>
         </w:object>
       </w:r>
       <w:r>
@@ -2734,7 +2734,7 @@
           <v:shape id="_x0000_i1035" type="#_x0000_t75" style="width:24.75pt;height:15pt" o:ole="">
             <v:imagedata r:id="rId29" o:title=""/>
           </v:shape>
-          <o:OLEObject Type="Embed" ProgID="Equation.DSMT4" ShapeID="_x0000_i1035" DrawAspect="Content" ObjectID="_1497104598" r:id="rId30"/>
+          <o:OLEObject Type="Embed" ProgID="Equation.DSMT4" ShapeID="_x0000_i1035" DrawAspect="Content" ObjectID="_1501961239" r:id="rId30"/>
         </w:object>
       </w:r>
       <w:r>
@@ -2752,7 +2752,7 @@
           <v:shape id="_x0000_i1036" type="#_x0000_t75" style="width:54pt;height:14.25pt" o:ole="">
             <v:imagedata r:id="rId31" o:title=""/>
           </v:shape>
-          <o:OLEObject Type="Embed" ProgID="Equation.DSMT4" ShapeID="_x0000_i1036" DrawAspect="Content" ObjectID="_1497104599" r:id="rId32"/>
+          <o:OLEObject Type="Embed" ProgID="Equation.DSMT4" ShapeID="_x0000_i1036" DrawAspect="Content" ObjectID="_1501961240" r:id="rId32"/>
         </w:object>
       </w:r>
       <w:r>
@@ -2785,7 +2785,7 @@
           <v:shape id="_x0000_i1037" type="#_x0000_t75" style="width:20.25pt;height:15.75pt" o:ole="">
             <v:imagedata r:id="rId33" o:title=""/>
           </v:shape>
-          <o:OLEObject Type="Embed" ProgID="Equation.DSMT4" ShapeID="_x0000_i1037" DrawAspect="Content" ObjectID="_1497104600" r:id="rId34"/>
+          <o:OLEObject Type="Embed" ProgID="Equation.DSMT4" ShapeID="_x0000_i1037" DrawAspect="Content" ObjectID="_1501961241" r:id="rId34"/>
         </w:object>
       </w:r>
       <w:r>
@@ -2803,7 +2803,7 @@
           <v:shape id="_x0000_i1038" type="#_x0000_t75" style="width:41.25pt;height:15pt" o:ole="">
             <v:imagedata r:id="rId35" o:title=""/>
           </v:shape>
-          <o:OLEObject Type="Embed" ProgID="Equation.DSMT4" ShapeID="_x0000_i1038" DrawAspect="Content" ObjectID="_1497104601" r:id="rId36"/>
+          <o:OLEObject Type="Embed" ProgID="Equation.DSMT4" ShapeID="_x0000_i1038" DrawAspect="Content" ObjectID="_1501961242" r:id="rId36"/>
         </w:object>
       </w:r>
       <w:r>
@@ -2835,7 +2835,7 @@
           <v:shape id="_x0000_i1039" type="#_x0000_t75" style="width:120pt;height:15.75pt" o:ole="">
             <v:imagedata r:id="rId37" o:title=""/>
           </v:shape>
-          <o:OLEObject Type="Embed" ProgID="Equation.DSMT4" ShapeID="_x0000_i1039" DrawAspect="Content" ObjectID="_1497104602" r:id="rId38"/>
+          <o:OLEObject Type="Embed" ProgID="Equation.DSMT4" ShapeID="_x0000_i1039" DrawAspect="Content" ObjectID="_1501961243" r:id="rId38"/>
         </w:object>
       </w:r>
       <w:r>
@@ -2968,7 +2968,7 @@
           <v:shape id="_x0000_i1040" type="#_x0000_t75" style="width:15pt;height:12.75pt" o:ole="">
             <v:imagedata r:id="rId39" o:title=""/>
           </v:shape>
-          <o:OLEObject Type="Embed" ProgID="Equation.DSMT4" ShapeID="_x0000_i1040" DrawAspect="Content" ObjectID="_1497104603" r:id="rId40"/>
+          <o:OLEObject Type="Embed" ProgID="Equation.DSMT4" ShapeID="_x0000_i1040" DrawAspect="Content" ObjectID="_1501961244" r:id="rId40"/>
         </w:object>
       </w:r>
       <w:r>
@@ -3001,16 +3001,7 @@
           <w:spacing w:val="-1"/>
           <w:lang w:eastAsia="zh-CN"/>
         </w:rPr>
-        <w:t xml:space="preserve">Similarly, the spectrogram </w:t>
-      </w:r>
-      <w:bookmarkStart w:id="14" w:name="_GoBack"/>
-      <w:bookmarkEnd w:id="14"/>
-      <w:r>
-        <w:rPr>
-          <w:spacing w:val="-1"/>
-          <w:lang w:eastAsia="zh-CN"/>
-        </w:rPr>
-        <w:t xml:space="preserve">of percussive signal components </w:t>
+        <w:t xml:space="preserve">Similarly, the spectrogram of percussive signal components </w:t>
       </w:r>
       <w:r>
         <w:rPr>
@@ -3022,7 +3013,7 @@
           <v:shape id="_x0000_i1041" type="#_x0000_t75" style="width:41.25pt;height:12.75pt" o:ole="">
             <v:imagedata r:id="rId41" o:title=""/>
           </v:shape>
-          <o:OLEObject Type="Embed" ProgID="Equation.DSMT4" ShapeID="_x0000_i1041" DrawAspect="Content" ObjectID="_1497104604" r:id="rId42"/>
+          <o:OLEObject Type="Embed" ProgID="Equation.DSMT4" ShapeID="_x0000_i1041" DrawAspect="Content" ObjectID="_1501961245" r:id="rId42"/>
         </w:object>
       </w:r>
       <w:r>
@@ -3055,7 +3046,7 @@
           <v:shape id="_x0000_i1042" type="#_x0000_t75" style="width:114.75pt;height:15.75pt" o:ole="">
             <v:imagedata r:id="rId43" o:title=""/>
           </v:shape>
-          <o:OLEObject Type="Embed" ProgID="Equation.DSMT4" ShapeID="_x0000_i1042" DrawAspect="Content" ObjectID="_1497104605" r:id="rId44"/>
+          <o:OLEObject Type="Embed" ProgID="Equation.DSMT4" ShapeID="_x0000_i1042" DrawAspect="Content" ObjectID="_1501961246" r:id="rId44"/>
         </w:object>
       </w:r>
       <w:r>
@@ -3182,7 +3173,7 @@
           <v:shape id="_x0000_i1043" type="#_x0000_t75" style="width:14.25pt;height:12pt" o:ole="">
             <v:imagedata r:id="rId45" o:title=""/>
           </v:shape>
-          <o:OLEObject Type="Embed" ProgID="Equation.DSMT4" ShapeID="_x0000_i1043" DrawAspect="Content" ObjectID="_1497104606" r:id="rId46"/>
+          <o:OLEObject Type="Embed" ProgID="Equation.DSMT4" ShapeID="_x0000_i1043" DrawAspect="Content" ObjectID="_1501961247" r:id="rId46"/>
         </w:object>
       </w:r>
       <w:r>
@@ -3253,7 +3244,7 @@
           <v:shape id="_x0000_i1044" type="#_x0000_t75" style="width:168pt;height:29.25pt" o:ole="">
             <v:imagedata r:id="rId47" o:title=""/>
           </v:shape>
-          <o:OLEObject Type="Embed" ProgID="Equation.DSMT4" ShapeID="_x0000_i1044" DrawAspect="Content" ObjectID="_1497104607" r:id="rId48"/>
+          <o:OLEObject Type="Embed" ProgID="Equation.DSMT4" ShapeID="_x0000_i1044" DrawAspect="Content" ObjectID="_1501961248" r:id="rId48"/>
         </w:object>
       </w:r>
       <w:r>
@@ -3370,7 +3361,7 @@
           <v:shape id="_x0000_i1045" type="#_x0000_t75" style="width:158.25pt;height:29.25pt" o:ole="">
             <v:imagedata r:id="rId49" o:title=""/>
           </v:shape>
-          <o:OLEObject Type="Embed" ProgID="Equation.DSMT4" ShapeID="_x0000_i1045" DrawAspect="Content" ObjectID="_1497104608" r:id="rId50"/>
+          <o:OLEObject Type="Embed" ProgID="Equation.DSMT4" ShapeID="_x0000_i1045" DrawAspect="Content" ObjectID="_1501961249" r:id="rId50"/>
         </w:object>
       </w:r>
       <w:r>
@@ -3495,7 +3486,7 @@
           <v:shape id="_x0000_i1046" type="#_x0000_t75" style="width:9pt;height:12pt" o:ole="">
             <v:imagedata r:id="rId51" o:title=""/>
           </v:shape>
-          <o:OLEObject Type="Embed" ProgID="Equation.DSMT4" ShapeID="_x0000_i1046" DrawAspect="Content" ObjectID="_1497104609" r:id="rId52"/>
+          <o:OLEObject Type="Embed" ProgID="Equation.DSMT4" ShapeID="_x0000_i1046" DrawAspect="Content" ObjectID="_1501961250" r:id="rId52"/>
         </w:object>
       </w:r>
       <w:r>
@@ -3519,7 +3510,7 @@
           <v:shape id="_x0000_i1047" type="#_x0000_t75" style="width:30.75pt;height:14.25pt" o:ole="">
             <v:imagedata r:id="rId53" o:title=""/>
           </v:shape>
-          <o:OLEObject Type="Embed" ProgID="Equation.DSMT4" ShapeID="_x0000_i1047" DrawAspect="Content" ObjectID="_1497104610" r:id="rId54"/>
+          <o:OLEObject Type="Embed" ProgID="Equation.DSMT4" ShapeID="_x0000_i1047" DrawAspect="Content" ObjectID="_1501961251" r:id="rId54"/>
         </w:object>
       </w:r>
       <w:r>
@@ -3575,7 +3566,7 @@
           <v:shape id="_x0000_i1048" type="#_x0000_t75" style="width:150.75pt;height:17.25pt" o:ole="">
             <v:imagedata r:id="rId55" o:title=""/>
           </v:shape>
-          <o:OLEObject Type="Embed" ProgID="Equation.DSMT4" ShapeID="_x0000_i1048" DrawAspect="Content" ObjectID="_1497104611" r:id="rId56"/>
+          <o:OLEObject Type="Embed" ProgID="Equation.DSMT4" ShapeID="_x0000_i1048" DrawAspect="Content" ObjectID="_1501961252" r:id="rId56"/>
         </w:object>
       </w:r>
       <w:r>
@@ -3708,7 +3699,7 @@
           <v:shape id="_x0000_i1049" type="#_x0000_t75" style="width:11.25pt;height:9.75pt" o:ole="">
             <v:imagedata r:id="rId57" o:title=""/>
           </v:shape>
-          <o:OLEObject Type="Embed" ProgID="Equation.DSMT4" ShapeID="_x0000_i1049" DrawAspect="Content" ObjectID="_1497104612" r:id="rId58"/>
+          <o:OLEObject Type="Embed" ProgID="Equation.DSMT4" ShapeID="_x0000_i1049" DrawAspect="Content" ObjectID="_1501961253" r:id="rId58"/>
         </w:object>
       </w:r>
       <w:r>
@@ -3792,7 +3783,7 @@
           <v:shape id="_x0000_i1050" type="#_x0000_t75" style="width:17.25pt;height:17.25pt" o:ole="">
             <v:imagedata r:id="rId59" o:title=""/>
           </v:shape>
-          <o:OLEObject Type="Embed" ProgID="Equation.DSMT4" ShapeID="_x0000_i1050" DrawAspect="Content" ObjectID="_1497104613" r:id="rId60"/>
+          <o:OLEObject Type="Embed" ProgID="Equation.DSMT4" ShapeID="_x0000_i1050" DrawAspect="Content" ObjectID="_1501961254" r:id="rId60"/>
         </w:object>
       </w:r>
       <w:r>
@@ -3854,7 +3845,7 @@
           <v:shape id="_x0000_i1051" type="#_x0000_t75" style="width:15pt;height:12.75pt" o:ole="">
             <v:imagedata r:id="rId61" o:title=""/>
           </v:shape>
-          <o:OLEObject Type="Embed" ProgID="Equation.DSMT4" ShapeID="_x0000_i1051" DrawAspect="Content" ObjectID="_1497104614" r:id="rId62"/>
+          <o:OLEObject Type="Embed" ProgID="Equation.DSMT4" ShapeID="_x0000_i1051" DrawAspect="Content" ObjectID="_1501961255" r:id="rId62"/>
         </w:object>
       </w:r>
       <w:r>
@@ -3864,8 +3855,8 @@
         </w:rPr>
         <w:t xml:space="preserve"> and percussive predominant bins into </w:t>
       </w:r>
-      <w:bookmarkStart w:id="15" w:name="OLE_LINK11"/>
-      <w:bookmarkStart w:id="16" w:name="OLE_LINK12"/>
+      <w:bookmarkStart w:id="14" w:name="OLE_LINK11"/>
+      <w:bookmarkStart w:id="15" w:name="OLE_LINK12"/>
       <w:r>
         <w:rPr>
           <w:spacing w:val="-1"/>
@@ -3876,11 +3867,11 @@
           <v:shape id="_x0000_i1052" type="#_x0000_t75" style="width:12.75pt;height:12.75pt" o:ole="">
             <v:imagedata r:id="rId63" o:title=""/>
           </v:shape>
-          <o:OLEObject Type="Embed" ProgID="Equation.DSMT4" ShapeID="_x0000_i1052" DrawAspect="Content" ObjectID="_1497104615" r:id="rId64"/>
+          <o:OLEObject Type="Embed" ProgID="Equation.DSMT4" ShapeID="_x0000_i1052" DrawAspect="Content" ObjectID="_1501961256" r:id="rId64"/>
         </w:object>
       </w:r>
+      <w:bookmarkEnd w:id="14"/>
       <w:bookmarkEnd w:id="15"/>
-      <w:bookmarkEnd w:id="16"/>
       <w:r>
         <w:rPr>
           <w:spacing w:val="-1"/>
@@ -3907,7 +3898,7 @@
           <v:shape id="_x0000_i1053" type="#_x0000_t75" style="width:9.75pt;height:12pt" o:ole="">
             <v:imagedata r:id="rId65" o:title=""/>
           </v:shape>
-          <o:OLEObject Type="Embed" ProgID="Equation.DSMT4" ShapeID="_x0000_i1053" DrawAspect="Content" ObjectID="_1497104616" r:id="rId66"/>
+          <o:OLEObject Type="Embed" ProgID="Equation.DSMT4" ShapeID="_x0000_i1053" DrawAspect="Content" ObjectID="_1501961257" r:id="rId66"/>
         </w:object>
       </w:r>
       <w:r>
@@ -3933,7 +3924,7 @@
         </w:rPr>
         <w:t xml:space="preserve">function </w:t>
       </w:r>
-      <w:bookmarkStart w:id="17" w:name="OLE_LINK13"/>
+      <w:bookmarkStart w:id="16" w:name="OLE_LINK13"/>
       <w:proofErr w:type="gramEnd"/>
       <w:r>
         <w:rPr>
@@ -3945,10 +3936,10 @@
           <v:shape id="_x0000_i1054" type="#_x0000_t75" style="width:54pt;height:15.75pt" o:ole="">
             <v:imagedata r:id="rId67" o:title=""/>
           </v:shape>
-          <o:OLEObject Type="Embed" ProgID="Equation.DSMT4" ShapeID="_x0000_i1054" DrawAspect="Content" ObjectID="_1497104617" r:id="rId68"/>
+          <o:OLEObject Type="Embed" ProgID="Equation.DSMT4" ShapeID="_x0000_i1054" DrawAspect="Content" ObjectID="_1501961258" r:id="rId68"/>
         </w:object>
       </w:r>
-      <w:bookmarkEnd w:id="17"/>
+      <w:bookmarkEnd w:id="16"/>
       <w:r>
         <w:rPr>
           <w:spacing w:val="-1"/>
@@ -3966,7 +3957,7 @@
           <v:shape id="_x0000_i1055" type="#_x0000_t75" style="width:15pt;height:12.75pt" o:ole="">
             <v:imagedata r:id="rId61" o:title=""/>
           </v:shape>
-          <o:OLEObject Type="Embed" ProgID="Equation.DSMT4" ShapeID="_x0000_i1055" DrawAspect="Content" ObjectID="_1497104618" r:id="rId69"/>
+          <o:OLEObject Type="Embed" ProgID="Equation.DSMT4" ShapeID="_x0000_i1055" DrawAspect="Content" ObjectID="_1501961259" r:id="rId69"/>
         </w:object>
       </w:r>
       <w:r>
@@ -3986,7 +3977,7 @@
           <v:shape id="_x0000_i1056" type="#_x0000_t75" style="width:12.75pt;height:12.75pt" o:ole="">
             <v:imagedata r:id="rId63" o:title=""/>
           </v:shape>
-          <o:OLEObject Type="Embed" ProgID="Equation.DSMT4" ShapeID="_x0000_i1056" DrawAspect="Content" ObjectID="_1497104619" r:id="rId70"/>
+          <o:OLEObject Type="Embed" ProgID="Equation.DSMT4" ShapeID="_x0000_i1056" DrawAspect="Content" ObjectID="_1501961260" r:id="rId70"/>
         </w:object>
       </w:r>
       <w:r>
@@ -4016,7 +4007,7 @@
         <mc:AlternateContent>
           <mc:Choice Requires="wps">
             <w:drawing>
-              <wp:anchor distT="0" distB="0" distL="114300" distR="114300" simplePos="0" relativeHeight="251657728" behindDoc="0" locked="0" layoutInCell="1" allowOverlap="1" wp14:anchorId="6B956FB9" wp14:editId="5EEBF2EF">
+              <wp:anchor distT="0" distB="0" distL="114300" distR="114300" simplePos="0" relativeHeight="251658240" behindDoc="0" locked="0" layoutInCell="1" allowOverlap="1" wp14:anchorId="6B956FB9" wp14:editId="5EEBF2EF">
                 <wp:simplePos x="0" y="0"/>
                 <wp:positionH relativeFrom="column">
                   <wp:posOffset>378460</wp:posOffset>
@@ -4120,7 +4111,7 @@
                                 <v:shape id="_x0000_i1101" type="#_x0000_t75" style="width:54pt;height:15.75pt" o:ole="">
                                   <v:imagedata r:id="rId67" o:title=""/>
                                 </v:shape>
-                                <o:OLEObject Type="Embed" ProgID="Equation.DSMT4" ShapeID="_x0000_i1101" DrawAspect="Content" ObjectID="_1497104664" r:id="rId71"/>
+                                <o:OLEObject Type="Embed" ProgID="Equation.DSMT4" ShapeID="_x0000_i1101" DrawAspect="Content" ObjectID="_1501961305" r:id="rId71"/>
                               </w:object>
                             </w:r>
                           </w:p>
@@ -4155,7 +4146,7 @@
                               </w:rPr>
                               <w:t xml:space="preserve"> to    </w:t>
                             </w:r>
-                            <w:bookmarkStart w:id="18" w:name="OLE_LINK14"/>
+                            <w:bookmarkStart w:id="17" w:name="OLE_LINK14"/>
                             <w:r>
                               <w:rPr>
                                 <w:spacing w:val="-1"/>
@@ -4166,10 +4157,10 @@
                                 <v:shape id="_x0000_i1102" type="#_x0000_t75" style="width:66.75pt;height:12.75pt" o:ole="">
                                   <v:imagedata r:id="rId72" o:title=""/>
                                 </v:shape>
-                                <o:OLEObject Type="Embed" ProgID="Equation.DSMT4" ShapeID="_x0000_i1102" DrawAspect="Content" ObjectID="_1497104665" r:id="rId73"/>
+                                <o:OLEObject Type="Embed" ProgID="Equation.DSMT4" ShapeID="_x0000_i1102" DrawAspect="Content" ObjectID="_1501961306" r:id="rId73"/>
                               </w:object>
                             </w:r>
-                            <w:bookmarkEnd w:id="18"/>
+                            <w:bookmarkEnd w:id="17"/>
                           </w:p>
                           <w:p>
                             <w:pPr>
@@ -4203,7 +4194,7 @@
                                 <v:shape id="_x0000_i1103" type="#_x0000_t75" style="width:60.75pt;height:15pt" o:ole="">
                                   <v:imagedata r:id="rId74" o:title=""/>
                                 </v:shape>
-                                <o:OLEObject Type="Embed" ProgID="Equation.DSMT4" ShapeID="_x0000_i1103" DrawAspect="Content" ObjectID="_1497104666" r:id="rId75"/>
+                                <o:OLEObject Type="Embed" ProgID="Equation.DSMT4" ShapeID="_x0000_i1103" DrawAspect="Content" ObjectID="_1501961307" r:id="rId75"/>
                               </w:object>
                             </w:r>
                             <w:r>
@@ -4237,7 +4228,7 @@
                 <v:stroke joinstyle="miter"/>
                 <v:path gradientshapeok="t" o:connecttype="rect"/>
               </v:shapetype>
-              <v:shape id="文本框 2" o:spid="_x0000_s1026" type="#_x0000_t202" style="position:absolute;left:0;text-align:left;margin-left:29.8pt;margin-top:83pt;width:187.6pt;height:69.65pt;z-index:251657728;visibility:visible;mso-wrap-style:square;mso-width-percent:0;mso-height-percent:0;mso-wrap-distance-left:9pt;mso-wrap-distance-top:0;mso-wrap-distance-right:9pt;mso-wrap-distance-bottom:0;mso-position-horizontal:absolute;mso-position-horizontal-relative:text;mso-position-vertical:absolute;mso-position-vertical-relative:page;mso-width-percent:0;mso-height-percent:0;mso-width-relative:margin;mso-height-relative:margin;v-text-anchor:top" o:gfxdata="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">
+              <v:shape id="文本框 2" o:spid="_x0000_s1026" type="#_x0000_t202" style="position:absolute;left:0;text-align:left;margin-left:29.8pt;margin-top:83pt;width:187.6pt;height:69.65pt;z-index:251658240;visibility:visible;mso-wrap-style:square;mso-width-percent:0;mso-height-percent:0;mso-wrap-distance-left:9pt;mso-wrap-distance-top:0;mso-wrap-distance-right:9pt;mso-wrap-distance-bottom:0;mso-position-horizontal:absolute;mso-position-horizontal-relative:text;mso-position-vertical:absolute;mso-position-vertical-relative:page;mso-width-percent:0;mso-height-percent:0;mso-width-relative:margin;mso-height-relative:margin;v-text-anchor:top" o:gfxdata="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">
                 <v:textbox>
                   <w:txbxContent>
                     <w:p>
@@ -4301,7 +4292,7 @@
                           <v:shape id="_x0000_i1101" type="#_x0000_t75" style="width:54pt;height:15.75pt" o:ole="">
                             <v:imagedata r:id="rId67" o:title=""/>
                           </v:shape>
-                          <o:OLEObject Type="Embed" ProgID="Equation.DSMT4" ShapeID="_x0000_i1101" DrawAspect="Content" ObjectID="_1497104664" r:id="rId76"/>
+                          <o:OLEObject Type="Embed" ProgID="Equation.DSMT4" ShapeID="_x0000_i1101" DrawAspect="Content" ObjectID="_1501961305" r:id="rId76"/>
                         </w:object>
                       </w:r>
                     </w:p>
@@ -4336,7 +4327,7 @@
                         </w:rPr>
                         <w:t xml:space="preserve"> to    </w:t>
                       </w:r>
-                      <w:bookmarkStart w:id="19" w:name="OLE_LINK14"/>
+                      <w:bookmarkStart w:id="18" w:name="OLE_LINK14"/>
                       <w:r>
                         <w:rPr>
                           <w:spacing w:val="-1"/>
@@ -4347,10 +4338,10 @@
                           <v:shape id="_x0000_i1102" type="#_x0000_t75" style="width:66.75pt;height:12.75pt" o:ole="">
                             <v:imagedata r:id="rId72" o:title=""/>
                           </v:shape>
-                          <o:OLEObject Type="Embed" ProgID="Equation.DSMT4" ShapeID="_x0000_i1102" DrawAspect="Content" ObjectID="_1497104665" r:id="rId77"/>
+                          <o:OLEObject Type="Embed" ProgID="Equation.DSMT4" ShapeID="_x0000_i1102" DrawAspect="Content" ObjectID="_1501961306" r:id="rId77"/>
                         </w:object>
                       </w:r>
-                      <w:bookmarkEnd w:id="19"/>
+                      <w:bookmarkEnd w:id="18"/>
                     </w:p>
                     <w:p>
                       <w:pPr>
@@ -4384,7 +4375,7 @@
                           <v:shape id="_x0000_i1103" type="#_x0000_t75" style="width:60.75pt;height:15pt" o:ole="">
                             <v:imagedata r:id="rId74" o:title=""/>
                           </v:shape>
-                          <o:OLEObject Type="Embed" ProgID="Equation.DSMT4" ShapeID="_x0000_i1103" DrawAspect="Content" ObjectID="_1497104666" r:id="rId78"/>
+                          <o:OLEObject Type="Embed" ProgID="Equation.DSMT4" ShapeID="_x0000_i1103" DrawAspect="Content" ObjectID="_1501961307" r:id="rId78"/>
                         </w:object>
                       </w:r>
                       <w:r>
@@ -4438,7 +4429,7 @@
           <v:shape id="_x0000_i1057" type="#_x0000_t75" style="width:60.75pt;height:15pt" o:ole="">
             <v:imagedata r:id="rId74" o:title=""/>
           </v:shape>
-          <o:OLEObject Type="Embed" ProgID="Equation.DSMT4" ShapeID="_x0000_i1057" DrawAspect="Content" ObjectID="_1497104620" r:id="rId79"/>
+          <o:OLEObject Type="Embed" ProgID="Equation.DSMT4" ShapeID="_x0000_i1057" DrawAspect="Content" ObjectID="_1501961261" r:id="rId79"/>
         </w:object>
       </w:r>
       <w:r>
@@ -4472,7 +4463,7 @@
           <v:shape id="_x0000_i1058" type="#_x0000_t75" style="width:20.25pt;height:15.75pt" o:ole="">
             <v:imagedata r:id="rId80" o:title=""/>
           </v:shape>
-          <o:OLEObject Type="Embed" ProgID="Equation.DSMT4" ShapeID="_x0000_i1058" DrawAspect="Content" ObjectID="_1497104621" r:id="rId81"/>
+          <o:OLEObject Type="Embed" ProgID="Equation.DSMT4" ShapeID="_x0000_i1058" DrawAspect="Content" ObjectID="_1501961262" r:id="rId81"/>
         </w:object>
       </w:r>
       <w:r>
@@ -4499,7 +4490,7 @@
           <v:shape id="_x0000_i1059" type="#_x0000_t75" style="width:17.25pt;height:15.75pt" o:ole="">
             <v:imagedata r:id="rId82" o:title=""/>
           </v:shape>
-          <o:OLEObject Type="Embed" ProgID="Equation.DSMT4" ShapeID="_x0000_i1059" DrawAspect="Content" ObjectID="_1497104622" r:id="rId83"/>
+          <o:OLEObject Type="Embed" ProgID="Equation.DSMT4" ShapeID="_x0000_i1059" DrawAspect="Content" ObjectID="_1501961263" r:id="rId83"/>
         </w:object>
       </w:r>
       <w:r>
@@ -4540,7 +4531,7 @@
           <v:shape id="_x0000_i1060" type="#_x0000_t75" style="width:66.75pt;height:12.75pt" o:ole="">
             <v:imagedata r:id="rId72" o:title=""/>
           </v:shape>
-          <o:OLEObject Type="Embed" ProgID="Equation.DSMT4" ShapeID="_x0000_i1060" DrawAspect="Content" ObjectID="_1497104623" r:id="rId84"/>
+          <o:OLEObject Type="Embed" ProgID="Equation.DSMT4" ShapeID="_x0000_i1060" DrawAspect="Content" ObjectID="_1501961264" r:id="rId84"/>
         </w:object>
       </w:r>
       <w:r>
@@ -4548,15 +4539,40 @@
           <w:spacing w:val="-1"/>
           <w:lang w:eastAsia="zh-CN"/>
         </w:rPr>
-        <w:t xml:space="preserve"> depict the additivity of the amplitude spectrograms because of the wave domain </w:t>
-      </w:r>
+        <w:t xml:space="preserve"> depict the </w:t>
+      </w:r>
+      <w:proofErr w:type="spellStart"/>
+      <w:r>
+        <w:rPr>
+          <w:spacing w:val="-1"/>
+          <w:lang w:eastAsia="zh-CN"/>
+        </w:rPr>
+        <w:t>additivity</w:t>
+      </w:r>
+      <w:proofErr w:type="spellEnd"/>
+      <w:r>
+        <w:rPr>
+          <w:spacing w:val="-1"/>
+          <w:lang w:eastAsia="zh-CN"/>
+        </w:rPr>
+        <w:t xml:space="preserve"> of the amplitude spectrograms because of the wave domain </w:t>
+      </w:r>
+      <w:proofErr w:type="spellStart"/>
       <w:proofErr w:type="gramStart"/>
       <w:r>
         <w:rPr>
           <w:spacing w:val="-1"/>
           <w:lang w:eastAsia="zh-CN"/>
         </w:rPr>
-        <w:t xml:space="preserve">additivity </w:t>
+        <w:t>additivity</w:t>
+      </w:r>
+      <w:proofErr w:type="spellEnd"/>
+      <w:r>
+        <w:rPr>
+          <w:spacing w:val="-1"/>
+          <w:lang w:eastAsia="zh-CN"/>
+        </w:rPr>
+        <w:t xml:space="preserve"> </w:t>
       </w:r>
       <w:proofErr w:type="gramEnd"/>
       <w:r>
@@ -4569,7 +4585,7 @@
           <v:shape id="_x0000_i1061" type="#_x0000_t75" style="width:71.25pt;height:15pt" o:ole="">
             <v:imagedata r:id="rId85" o:title=""/>
           </v:shape>
-          <o:OLEObject Type="Embed" ProgID="Equation.DSMT4" ShapeID="_x0000_i1061" DrawAspect="Content" ObjectID="_1497104624" r:id="rId86"/>
+          <o:OLEObject Type="Embed" ProgID="Equation.DSMT4" ShapeID="_x0000_i1061" DrawAspect="Content" ObjectID="_1501961265" r:id="rId86"/>
         </w:object>
       </w:r>
       <w:r>
@@ -4589,7 +4605,7 @@
           <v:shape id="_x0000_i1062" type="#_x0000_t75" style="width:18.75pt;height:15pt" o:ole="">
             <v:imagedata r:id="rId87" o:title=""/>
           </v:shape>
-          <o:OLEObject Type="Embed" ProgID="Equation.DSMT4" ShapeID="_x0000_i1062" DrawAspect="Content" ObjectID="_1497104625" r:id="rId88"/>
+          <o:OLEObject Type="Embed" ProgID="Equation.DSMT4" ShapeID="_x0000_i1062" DrawAspect="Content" ObjectID="_1501961266" r:id="rId88"/>
         </w:object>
       </w:r>
       <w:r>
@@ -4609,7 +4625,7 @@
           <v:shape id="_x0000_i1063" type="#_x0000_t75" style="width:21pt;height:15pt" o:ole="">
             <v:imagedata r:id="rId89" o:title=""/>
           </v:shape>
-          <o:OLEObject Type="Embed" ProgID="Equation.DSMT4" ShapeID="_x0000_i1063" DrawAspect="Content" ObjectID="_1497104626" r:id="rId90"/>
+          <o:OLEObject Type="Embed" ProgID="Equation.DSMT4" ShapeID="_x0000_i1063" DrawAspect="Content" ObjectID="_1501961267" r:id="rId90"/>
         </w:object>
       </w:r>
       <w:r>
@@ -4765,7 +4781,7 @@
           <v:shape id="_x0000_i1064" type="#_x0000_t75" style="width:42.75pt;height:15pt" o:ole="">
             <v:imagedata r:id="rId91" o:title=""/>
           </v:shape>
-          <o:OLEObject Type="Embed" ProgID="Equation.DSMT4" ShapeID="_x0000_i1064" DrawAspect="Content" ObjectID="_1497104627" r:id="rId92"/>
+          <o:OLEObject Type="Embed" ProgID="Equation.DSMT4" ShapeID="_x0000_i1064" DrawAspect="Content" ObjectID="_1501961268" r:id="rId92"/>
         </w:object>
       </w:r>
       <w:r>
@@ -4783,7 +4799,7 @@
           <v:shape id="_x0000_i1065" type="#_x0000_t75" style="width:18pt;height:15pt" o:ole="">
             <v:imagedata r:id="rId93" o:title=""/>
           </v:shape>
-          <o:OLEObject Type="Embed" ProgID="Equation.DSMT4" ShapeID="_x0000_i1065" DrawAspect="Content" ObjectID="_1497104628" r:id="rId94"/>
+          <o:OLEObject Type="Embed" ProgID="Equation.DSMT4" ShapeID="_x0000_i1065" DrawAspect="Content" ObjectID="_1501961269" r:id="rId94"/>
         </w:object>
       </w:r>
       <w:r>
@@ -4819,7 +4835,7 @@
           <v:shape id="_x0000_i1066" type="#_x0000_t75" style="width:15.75pt;height:15pt" o:ole="">
             <v:imagedata r:id="rId95" o:title=""/>
           </v:shape>
-          <o:OLEObject Type="Embed" ProgID="Equation.DSMT4" ShapeID="_x0000_i1066" DrawAspect="Content" ObjectID="_1497104629" r:id="rId96"/>
+          <o:OLEObject Type="Embed" ProgID="Equation.DSMT4" ShapeID="_x0000_i1066" DrawAspect="Content" ObjectID="_1501961270" r:id="rId96"/>
         </w:object>
       </w:r>
       <w:r>
@@ -4863,7 +4879,7 @@
           <v:shape id="_x0000_i1067" type="#_x0000_t75" style="width:12pt;height:15.75pt" o:ole="">
             <v:imagedata r:id="rId97" o:title=""/>
           </v:shape>
-          <o:OLEObject Type="Embed" ProgID="Equation.DSMT4" ShapeID="_x0000_i1067" DrawAspect="Content" ObjectID="_1497104630" r:id="rId98"/>
+          <o:OLEObject Type="Embed" ProgID="Equation.DSMT4" ShapeID="_x0000_i1067" DrawAspect="Content" ObjectID="_1501961271" r:id="rId98"/>
         </w:object>
       </w:r>
       <w:r>
@@ -4881,7 +4897,7 @@
           <v:shape id="_x0000_i1068" type="#_x0000_t75" style="width:6.75pt;height:12.75pt" o:ole="">
             <v:imagedata r:id="rId99" o:title=""/>
           </v:shape>
-          <o:OLEObject Type="Embed" ProgID="Equation.DSMT4" ShapeID="_x0000_i1068" DrawAspect="Content" ObjectID="_1497104631" r:id="rId100"/>
+          <o:OLEObject Type="Embed" ProgID="Equation.DSMT4" ShapeID="_x0000_i1068" DrawAspect="Content" ObjectID="_1501961272" r:id="rId100"/>
         </w:object>
       </w:r>
       <w:r>
@@ -4911,7 +4927,7 @@
           <v:shape id="_x0000_i1069" type="#_x0000_t75" style="width:57.75pt;height:15.75pt" o:ole="">
             <v:imagedata r:id="rId101" o:title=""/>
           </v:shape>
-          <o:OLEObject Type="Embed" ProgID="Equation.DSMT4" ShapeID="_x0000_i1069" DrawAspect="Content" ObjectID="_1497104632" r:id="rId102"/>
+          <o:OLEObject Type="Embed" ProgID="Equation.DSMT4" ShapeID="_x0000_i1069" DrawAspect="Content" ObjectID="_1501961273" r:id="rId102"/>
         </w:object>
       </w:r>
       <w:r>
@@ -4929,7 +4945,7 @@
           <v:shape id="_x0000_i1070" type="#_x0000_t75" style="width:36.75pt;height:15.75pt" o:ole="">
             <v:imagedata r:id="rId103" o:title=""/>
           </v:shape>
-          <o:OLEObject Type="Embed" ProgID="Equation.DSMT4" ShapeID="_x0000_i1070" DrawAspect="Content" ObjectID="_1497104633" r:id="rId104"/>
+          <o:OLEObject Type="Embed" ProgID="Equation.DSMT4" ShapeID="_x0000_i1070" DrawAspect="Content" ObjectID="_1501961274" r:id="rId104"/>
         </w:object>
       </w:r>
       <w:r>
@@ -4959,7 +4975,7 @@
           <v:shape id="_x0000_i1071" type="#_x0000_t75" style="width:12.75pt;height:15.75pt" o:ole="">
             <v:imagedata r:id="rId105" o:title=""/>
           </v:shape>
-          <o:OLEObject Type="Embed" ProgID="Equation.DSMT4" ShapeID="_x0000_i1071" DrawAspect="Content" ObjectID="_1497104634" r:id="rId106"/>
+          <o:OLEObject Type="Embed" ProgID="Equation.DSMT4" ShapeID="_x0000_i1071" DrawAspect="Content" ObjectID="_1501961275" r:id="rId106"/>
         </w:object>
       </w:r>
       <w:proofErr w:type="gramStart"/>
@@ -4979,7 +4995,7 @@
           <v:shape id="_x0000_i1072" type="#_x0000_t75" style="width:33.75pt;height:15.75pt" o:ole="">
             <v:imagedata r:id="rId107" o:title=""/>
           </v:shape>
-          <o:OLEObject Type="Embed" ProgID="Equation.DSMT4" ShapeID="_x0000_i1072" DrawAspect="Content" ObjectID="_1497104635" r:id="rId108"/>
+          <o:OLEObject Type="Embed" ProgID="Equation.DSMT4" ShapeID="_x0000_i1072" DrawAspect="Content" ObjectID="_1501961276" r:id="rId108"/>
         </w:object>
       </w:r>
       <w:r>
@@ -4997,7 +5013,7 @@
           <v:shape id="_x0000_i1073" type="#_x0000_t75" style="width:36pt;height:15.75pt" o:ole="">
             <v:imagedata r:id="rId109" o:title=""/>
           </v:shape>
-          <o:OLEObject Type="Embed" ProgID="Equation.DSMT4" ShapeID="_x0000_i1073" DrawAspect="Content" ObjectID="_1497104636" r:id="rId110"/>
+          <o:OLEObject Type="Embed" ProgID="Equation.DSMT4" ShapeID="_x0000_i1073" DrawAspect="Content" ObjectID="_1501961277" r:id="rId110"/>
         </w:object>
       </w:r>
       <w:r>
@@ -5015,7 +5031,7 @@
           <v:shape id="_x0000_i1074" type="#_x0000_t75" style="width:12pt;height:15.75pt" o:ole="">
             <v:imagedata r:id="rId111" o:title=""/>
           </v:shape>
-          <o:OLEObject Type="Embed" ProgID="Equation.DSMT4" ShapeID="_x0000_i1074" DrawAspect="Content" ObjectID="_1497104637" r:id="rId112"/>
+          <o:OLEObject Type="Embed" ProgID="Equation.DSMT4" ShapeID="_x0000_i1074" DrawAspect="Content" ObjectID="_1501961278" r:id="rId112"/>
         </w:object>
       </w:r>
       <w:r>
@@ -5045,7 +5061,7 @@
           <v:shape id="_x0000_i1075" type="#_x0000_t75" style="width:6.75pt;height:12.75pt" o:ole="">
             <v:imagedata r:id="rId113" o:title=""/>
           </v:shape>
-          <o:OLEObject Type="Embed" ProgID="Equation.DSMT4" ShapeID="_x0000_i1075" DrawAspect="Content" ObjectID="_1497104638" r:id="rId114"/>
+          <o:OLEObject Type="Embed" ProgID="Equation.DSMT4" ShapeID="_x0000_i1075" DrawAspect="Content" ObjectID="_1501961279" r:id="rId114"/>
         </w:object>
       </w:r>
       <w:r>
@@ -5063,7 +5079,7 @@
           <v:shape id="_x0000_i1076" type="#_x0000_t75" style="width:15.75pt;height:15pt" o:ole="">
             <v:imagedata r:id="rId115" o:title=""/>
           </v:shape>
-          <o:OLEObject Type="Embed" ProgID="Equation.DSMT4" ShapeID="_x0000_i1076" DrawAspect="Content" ObjectID="_1497104639" r:id="rId116"/>
+          <o:OLEObject Type="Embed" ProgID="Equation.DSMT4" ShapeID="_x0000_i1076" DrawAspect="Content" ObjectID="_1501961280" r:id="rId116"/>
         </w:object>
       </w:r>
       <w:r>
@@ -5153,7 +5169,7 @@
           <v:shape id="_x0000_i1077" type="#_x0000_t75" style="width:12.75pt;height:15.75pt" o:ole="">
             <v:imagedata r:id="rId117" o:title=""/>
           </v:shape>
-          <o:OLEObject Type="Embed" ProgID="Equation.DSMT4" ShapeID="_x0000_i1077" DrawAspect="Content" ObjectID="_1497104640" r:id="rId118"/>
+          <o:OLEObject Type="Embed" ProgID="Equation.DSMT4" ShapeID="_x0000_i1077" DrawAspect="Content" ObjectID="_1501961281" r:id="rId118"/>
         </w:object>
       </w:r>
       <w:r>
@@ -5171,7 +5187,7 @@
           <v:shape id="_x0000_i1078" type="#_x0000_t75" style="width:33.75pt;height:15.75pt" o:ole="">
             <v:imagedata r:id="rId119" o:title=""/>
           </v:shape>
-          <o:OLEObject Type="Embed" ProgID="Equation.DSMT4" ShapeID="_x0000_i1078" DrawAspect="Content" ObjectID="_1497104641" r:id="rId120"/>
+          <o:OLEObject Type="Embed" ProgID="Equation.DSMT4" ShapeID="_x0000_i1078" DrawAspect="Content" ObjectID="_1501961282" r:id="rId120"/>
         </w:object>
       </w:r>
       <w:r>
@@ -5189,7 +5205,7 @@
           <v:shape id="_x0000_i1079" type="#_x0000_t75" style="width:36pt;height:15.75pt" o:ole="">
             <v:imagedata r:id="rId121" o:title=""/>
           </v:shape>
-          <o:OLEObject Type="Embed" ProgID="Equation.DSMT4" ShapeID="_x0000_i1079" DrawAspect="Content" ObjectID="_1497104642" r:id="rId122"/>
+          <o:OLEObject Type="Embed" ProgID="Equation.DSMT4" ShapeID="_x0000_i1079" DrawAspect="Content" ObjectID="_1501961283" r:id="rId122"/>
         </w:object>
       </w:r>
       <w:r>
@@ -5334,7 +5350,7 @@
           <v:shape id="_x0000_i1080" type="#_x0000_t75" style="width:12.75pt;height:15.75pt" o:ole="">
             <v:imagedata r:id="rId117" o:title=""/>
           </v:shape>
-          <o:OLEObject Type="Embed" ProgID="Equation.DSMT4" ShapeID="_x0000_i1080" DrawAspect="Content" ObjectID="_1497104643" r:id="rId123"/>
+          <o:OLEObject Type="Embed" ProgID="Equation.DSMT4" ShapeID="_x0000_i1080" DrawAspect="Content" ObjectID="_1501961284" r:id="rId123"/>
         </w:object>
       </w:r>
       <w:r>
@@ -5377,7 +5393,7 @@
           <v:shape id="_x0000_i1081" type="#_x0000_t75" style="width:27.75pt;height:15.75pt" o:ole="">
             <v:imagedata r:id="rId124" o:title=""/>
           </v:shape>
-          <o:OLEObject Type="Embed" ProgID="Equation.DSMT4" ShapeID="_x0000_i1081" DrawAspect="Content" ObjectID="_1497104644" r:id="rId125"/>
+          <o:OLEObject Type="Embed" ProgID="Equation.DSMT4" ShapeID="_x0000_i1081" DrawAspect="Content" ObjectID="_1501961285" r:id="rId125"/>
         </w:object>
       </w:r>
       <w:r>
@@ -5395,7 +5411,7 @@
           <v:shape id="_x0000_i1082" type="#_x0000_t75" style="width:27.75pt;height:15.75pt" o:ole="">
             <v:imagedata r:id="rId124" o:title=""/>
           </v:shape>
-          <o:OLEObject Type="Embed" ProgID="Equation.DSMT4" ShapeID="_x0000_i1082" DrawAspect="Content" ObjectID="_1497104645" r:id="rId126"/>
+          <o:OLEObject Type="Embed" ProgID="Equation.DSMT4" ShapeID="_x0000_i1082" DrawAspect="Content" ObjectID="_1501961286" r:id="rId126"/>
         </w:object>
       </w:r>
       <w:r>
@@ -5421,7 +5437,7 @@
           <v:shape id="_x0000_i1083" type="#_x0000_t75" style="width:12.75pt;height:15.75pt" o:ole="">
             <v:imagedata r:id="rId117" o:title=""/>
           </v:shape>
-          <o:OLEObject Type="Embed" ProgID="Equation.DSMT4" ShapeID="_x0000_i1083" DrawAspect="Content" ObjectID="_1497104646" r:id="rId127"/>
+          <o:OLEObject Type="Embed" ProgID="Equation.DSMT4" ShapeID="_x0000_i1083" DrawAspect="Content" ObjectID="_1501961287" r:id="rId127"/>
         </w:object>
       </w:r>
       <w:r>
@@ -5585,7 +5601,7 @@
           <v:shape id="_x0000_i1084" type="#_x0000_t75" style="width:24.75pt;height:15pt" o:ole="">
             <v:imagedata r:id="rId129" o:title=""/>
           </v:shape>
-          <o:OLEObject Type="Embed" ProgID="Equation.DSMT4" ShapeID="_x0000_i1084" DrawAspect="Content" ObjectID="_1497104647" r:id="rId130"/>
+          <o:OLEObject Type="Embed" ProgID="Equation.DSMT4" ShapeID="_x0000_i1084" DrawAspect="Content" ObjectID="_1501961288" r:id="rId130"/>
         </w:object>
       </w:r>
       <w:r>
@@ -5623,7 +5639,7 @@
           <v:shape id="_x0000_i1085" type="#_x0000_t75" style="width:11.25pt;height:15pt" o:ole="">
             <v:imagedata r:id="rId131" o:title=""/>
           </v:shape>
-          <o:OLEObject Type="Embed" ProgID="Equation.DSMT4" ShapeID="_x0000_i1085" DrawAspect="Content" ObjectID="_1497104648" r:id="rId132"/>
+          <o:OLEObject Type="Embed" ProgID="Equation.DSMT4" ShapeID="_x0000_i1085" DrawAspect="Content" ObjectID="_1501961289" r:id="rId132"/>
         </w:object>
       </w:r>
       <w:r>
@@ -5655,7 +5671,7 @@
           <v:shape id="_x0000_i1086" type="#_x0000_t75" style="width:116.25pt;height:30pt" o:ole="">
             <v:imagedata r:id="rId133" o:title=""/>
           </v:shape>
-          <o:OLEObject Type="Embed" ProgID="Equation.DSMT4" ShapeID="_x0000_i1086" DrawAspect="Content" ObjectID="_1497104649" r:id="rId134"/>
+          <o:OLEObject Type="Embed" ProgID="Equation.DSMT4" ShapeID="_x0000_i1086" DrawAspect="Content" ObjectID="_1501961290" r:id="rId134"/>
         </w:object>
       </w:r>
       <w:r>
@@ -5800,7 +5816,7 @@
           <v:shape id="_x0000_i1087" type="#_x0000_t75" style="width:15pt;height:13.5pt" o:ole="">
             <v:imagedata r:id="rId135" o:title=""/>
           </v:shape>
-          <o:OLEObject Type="Embed" ProgID="Equation.DSMT4" ShapeID="_x0000_i1087" DrawAspect="Content" ObjectID="_1497104650" r:id="rId136"/>
+          <o:OLEObject Type="Embed" ProgID="Equation.DSMT4" ShapeID="_x0000_i1087" DrawAspect="Content" ObjectID="_1501961291" r:id="rId136"/>
         </w:object>
       </w:r>
       <w:r>
@@ -5832,7 +5848,7 @@
           <v:shape id="_x0000_i1088" type="#_x0000_t75" style="width:130.5pt;height:15pt" o:ole="">
             <v:imagedata r:id="rId137" o:title=""/>
           </v:shape>
-          <o:OLEObject Type="Embed" ProgID="Equation.DSMT4" ShapeID="_x0000_i1088" DrawAspect="Content" ObjectID="_1497104651" r:id="rId138"/>
+          <o:OLEObject Type="Embed" ProgID="Equation.DSMT4" ShapeID="_x0000_i1088" DrawAspect="Content" ObjectID="_1501961292" r:id="rId138"/>
         </w:object>
       </w:r>
       <w:r>
@@ -5976,7 +5992,7 @@
           <v:shape id="_x0000_i1089" type="#_x0000_t75" style="width:111pt;height:16.5pt" o:ole="">
             <v:imagedata r:id="rId139" o:title=""/>
           </v:shape>
-          <o:OLEObject Type="Embed" ProgID="Equation.DSMT4" ShapeID="_x0000_i1089" DrawAspect="Content" ObjectID="_1497104652" r:id="rId140"/>
+          <o:OLEObject Type="Embed" ProgID="Equation.DSMT4" ShapeID="_x0000_i1089" DrawAspect="Content" ObjectID="_1501961293" r:id="rId140"/>
         </w:object>
       </w:r>
       <w:r>
@@ -6115,7 +6131,7 @@
           <v:shape id="_x0000_i1090" type="#_x0000_t75" style="width:93pt;height:24pt" o:ole="">
             <v:imagedata r:id="rId141" o:title=""/>
           </v:shape>
-          <o:OLEObject Type="Embed" ProgID="Equation.DSMT4" ShapeID="_x0000_i1090" DrawAspect="Content" ObjectID="_1497104653" r:id="rId142"/>
+          <o:OLEObject Type="Embed" ProgID="Equation.DSMT4" ShapeID="_x0000_i1090" DrawAspect="Content" ObjectID="_1501961294" r:id="rId142"/>
         </w:object>
       </w:r>
       <w:r>
@@ -6240,7 +6256,7 @@
           <v:shape id="_x0000_i1091" type="#_x0000_t75" style="width:18.75pt;height:16.5pt" o:ole="">
             <v:imagedata r:id="rId143" o:title=""/>
           </v:shape>
-          <o:OLEObject Type="Embed" ProgID="Equation.DSMT4" ShapeID="_x0000_i1091" DrawAspect="Content" ObjectID="_1497104654" r:id="rId144"/>
+          <o:OLEObject Type="Embed" ProgID="Equation.DSMT4" ShapeID="_x0000_i1091" DrawAspect="Content" ObjectID="_1501961295" r:id="rId144"/>
         </w:object>
       </w:r>
       <w:r>
@@ -6258,7 +6274,7 @@
           <v:shape id="_x0000_i1092" type="#_x0000_t75" style="width:15pt;height:13.5pt" o:ole="">
             <v:imagedata r:id="rId145" o:title=""/>
           </v:shape>
-          <o:OLEObject Type="Embed" ProgID="Equation.DSMT4" ShapeID="_x0000_i1092" DrawAspect="Content" ObjectID="_1497104655" r:id="rId146"/>
+          <o:OLEObject Type="Embed" ProgID="Equation.DSMT4" ShapeID="_x0000_i1092" DrawAspect="Content" ObjectID="_1501961296" r:id="rId146"/>
         </w:object>
       </w:r>
       <w:r>
@@ -6276,7 +6292,7 @@
           <v:shape id="_x0000_i1093" type="#_x0000_t75" style="width:18.75pt;height:15pt" o:ole="">
             <v:imagedata r:id="rId147" o:title=""/>
           </v:shape>
-          <o:OLEObject Type="Embed" ProgID="Equation.DSMT4" ShapeID="_x0000_i1093" DrawAspect="Content" ObjectID="_1497104656" r:id="rId148"/>
+          <o:OLEObject Type="Embed" ProgID="Equation.DSMT4" ShapeID="_x0000_i1093" DrawAspect="Content" ObjectID="_1501961297" r:id="rId148"/>
         </w:object>
       </w:r>
       <w:r>
@@ -6294,7 +6310,7 @@
           <v:shape id="_x0000_i1094" type="#_x0000_t75" style="width:16.5pt;height:16.5pt" o:ole="">
             <v:imagedata r:id="rId149" o:title=""/>
           </v:shape>
-          <o:OLEObject Type="Embed" ProgID="Equation.DSMT4" ShapeID="_x0000_i1094" DrawAspect="Content" ObjectID="_1497104657" r:id="rId150"/>
+          <o:OLEObject Type="Embed" ProgID="Equation.DSMT4" ShapeID="_x0000_i1094" DrawAspect="Content" ObjectID="_1501961298" r:id="rId150"/>
         </w:object>
       </w:r>
       <w:r>
@@ -6320,7 +6336,7 @@
           <v:shape id="_x0000_i1095" type="#_x0000_t75" style="width:11.25pt;height:15pt" o:ole="">
             <v:imagedata r:id="rId151" o:title=""/>
           </v:shape>
-          <o:OLEObject Type="Embed" ProgID="Equation.DSMT4" ShapeID="_x0000_i1095" DrawAspect="Content" ObjectID="_1497104658" r:id="rId152"/>
+          <o:OLEObject Type="Embed" ProgID="Equation.DSMT4" ShapeID="_x0000_i1095" DrawAspect="Content" ObjectID="_1501961299" r:id="rId152"/>
         </w:object>
       </w:r>
       <w:r>
@@ -6380,7 +6396,7 @@
           <v:shape id="_x0000_i1096" type="#_x0000_t75" style="width:18.75pt;height:13.5pt" o:ole="">
             <v:imagedata r:id="rId153" o:title=""/>
           </v:shape>
-          <o:OLEObject Type="Embed" ProgID="Equation.DSMT4" ShapeID="_x0000_i1096" DrawAspect="Content" ObjectID="_1497104659" r:id="rId154"/>
+          <o:OLEObject Type="Embed" ProgID="Equation.DSMT4" ShapeID="_x0000_i1096" DrawAspect="Content" ObjectID="_1501961300" r:id="rId154"/>
         </w:object>
       </w:r>
       <w:r>
@@ -6394,7 +6410,7 @@
           <v:shape id="_x0000_i1097" type="#_x0000_t75" style="width:9pt;height:9.75pt" o:ole="">
             <v:imagedata r:id="rId155" o:title=""/>
           </v:shape>
-          <o:OLEObject Type="Embed" ProgID="Equation.DSMT4" ShapeID="_x0000_i1097" DrawAspect="Content" ObjectID="_1497104660" r:id="rId156"/>
+          <o:OLEObject Type="Embed" ProgID="Equation.DSMT4" ShapeID="_x0000_i1097" DrawAspect="Content" ObjectID="_1501961301" r:id="rId156"/>
         </w:object>
       </w:r>
       <w:r>
@@ -6425,7 +6441,7 @@
           <v:shape id="_x0000_i1098" type="#_x0000_t75" style="width:18.75pt;height:16.5pt" o:ole="">
             <v:imagedata r:id="rId157" o:title=""/>
           </v:shape>
-          <o:OLEObject Type="Embed" ProgID="Equation.DSMT4" ShapeID="_x0000_i1098" DrawAspect="Content" ObjectID="_1497104661" r:id="rId158"/>
+          <o:OLEObject Type="Embed" ProgID="Equation.DSMT4" ShapeID="_x0000_i1098" DrawAspect="Content" ObjectID="_1501961302" r:id="rId158"/>
         </w:object>
       </w:r>
       <w:r>
@@ -6442,7 +6458,7 @@
           <v:shape id="_x0000_i1099" type="#_x0000_t75" style="width:21pt;height:16.5pt" o:ole="">
             <v:imagedata r:id="rId159" o:title=""/>
           </v:shape>
-          <o:OLEObject Type="Embed" ProgID="Equation.DSMT4" ShapeID="_x0000_i1099" DrawAspect="Content" ObjectID="_1497104662" r:id="rId160"/>
+          <o:OLEObject Type="Embed" ProgID="Equation.DSMT4" ShapeID="_x0000_i1099" DrawAspect="Content" ObjectID="_1501961303" r:id="rId160"/>
         </w:object>
       </w:r>
       <w:r>
@@ -6472,7 +6488,7 @@
           <v:shape id="_x0000_i1100" type="#_x0000_t75" style="width:81pt;height:17.25pt" o:ole="">
             <v:imagedata r:id="rId161" o:title=""/>
           </v:shape>
-          <o:OLEObject Type="Embed" ProgID="Equation.DSMT4" ShapeID="_x0000_i1100" DrawAspect="Content" ObjectID="_1497104663" r:id="rId162"/>
+          <o:OLEObject Type="Embed" ProgID="Equation.DSMT4" ShapeID="_x0000_i1100" DrawAspect="Content" ObjectID="_1501961304" r:id="rId162"/>
         </w:object>
       </w:r>
       <w:r>
@@ -6622,9 +6638,27 @@
           <w:lang w:eastAsia="zh-CN"/>
         </w:rPr>
       </w:pPr>
-      <w:bookmarkStart w:id="20" w:name="OLE_LINK15"/>
-      <w:r>
-        <w:t>The Multiple Stimuli with Hidden Reference and Anchor (MUSHRA) subjective testing method</w:t>
+      <w:bookmarkStart w:id="19" w:name="OLE_LINK15"/>
+      <w:r>
+        <w:t xml:space="preserve">The </w:t>
+      </w:r>
+      <w:bookmarkStart w:id="20" w:name="OLE_LINK25"/>
+      <w:r>
+        <w:t>Multiple Stimuli with Hidden Reference and Anchor (</w:t>
+      </w:r>
+      <w:bookmarkStart w:id="21" w:name="OLE_LINK23"/>
+      <w:bookmarkStart w:id="22" w:name="OLE_LINK24"/>
+      <w:r>
+        <w:t>MUSHRA</w:t>
+      </w:r>
+      <w:bookmarkEnd w:id="21"/>
+      <w:bookmarkEnd w:id="22"/>
+      <w:r>
+        <w:t>)</w:t>
+      </w:r>
+      <w:bookmarkEnd w:id="20"/>
+      <w:r>
+        <w:t xml:space="preserve"> subjective testing method</w:t>
       </w:r>
       <w:r>
         <w:t xml:space="preserve"> [17],</w:t>
@@ -6716,14 +6750,14 @@
         </w:rPr>
         <w:t xml:space="preserve"> room where subjects were left alone to complete the test with no time constrains. Subjects listened to the stimuli over a </w:t>
       </w:r>
-      <w:bookmarkStart w:id="21" w:name="OLE_LINK20"/>
+      <w:bookmarkStart w:id="23" w:name="OLE_LINK20"/>
       <w:r>
         <w:rPr>
           <w:lang w:eastAsia="zh-CN"/>
         </w:rPr>
         <w:t xml:space="preserve">Bose OE2 </w:t>
       </w:r>
-      <w:bookmarkEnd w:id="21"/>
+      <w:bookmarkEnd w:id="23"/>
       <w:r>
         <w:rPr>
           <w:lang w:eastAsia="zh-CN"/>
@@ -6750,6 +6784,8 @@
           <w:lang w:eastAsia="zh-CN"/>
         </w:rPr>
       </w:pPr>
+      <w:bookmarkStart w:id="24" w:name="OLE_LINK26"/>
+      <w:bookmarkStart w:id="25" w:name="OLE_LINK27"/>
       <w:r>
         <w:rPr>
           <w:noProof/>
@@ -6802,8 +6838,8 @@
       <w:pPr>
         <w:pStyle w:val="figurecaption"/>
       </w:pPr>
-      <w:bookmarkStart w:id="22" w:name="OLE_LINK18"/>
-      <w:bookmarkStart w:id="23" w:name="OLE_LINK19"/>
+      <w:bookmarkStart w:id="26" w:name="OLE_LINK18"/>
+      <w:bookmarkStart w:id="27" w:name="OLE_LINK19"/>
       <w:r>
         <w:rPr>
           <w:lang w:eastAsia="zh-CN"/>
@@ -6824,8 +6860,8 @@
         <w:t>subjective ratings for bass effect.</w:t>
       </w:r>
     </w:p>
-    <w:bookmarkEnd w:id="22"/>
-    <w:bookmarkEnd w:id="23"/>
+    <w:bookmarkEnd w:id="26"/>
+    <w:bookmarkEnd w:id="27"/>
     <w:p>
       <w:pPr>
         <w:pStyle w:val="figurecaption"/>
@@ -6906,6 +6942,8 @@
         <w:t>subjective ratings for audio quality.</w:t>
       </w:r>
     </w:p>
+    <w:bookmarkEnd w:id="24"/>
+    <w:bookmarkEnd w:id="25"/>
     <w:p>
       <w:pPr>
         <w:pStyle w:val="a3"/>
@@ -6961,7 +6999,15 @@
         <w:rPr>
           <w:lang w:eastAsia="zh-CN"/>
         </w:rPr>
-        <w:t xml:space="preserve">he proposed system has the highest score except the drum. A probable explanation is that drum signals have lots of percussive components which is more suitable for NLD processing. The audio quality is </w:t>
+        <w:t xml:space="preserve">he proposed system has the highest score except the drum. </w:t>
+      </w:r>
+      <w:bookmarkStart w:id="28" w:name="_GoBack"/>
+      <w:bookmarkEnd w:id="28"/>
+      <w:r>
+        <w:rPr>
+          <w:lang w:eastAsia="zh-CN"/>
+        </w:rPr>
+        <w:t xml:space="preserve">A probable explanation is that drum signals have lots of percussive components which is more suitable for NLD processing. The audio quality is </w:t>
       </w:r>
       <w:r>
         <w:rPr>
@@ -7394,7 +7440,7 @@
         </w:tc>
       </w:tr>
     </w:tbl>
-    <w:bookmarkEnd w:id="20"/>
+    <w:bookmarkEnd w:id="19"/>
     <w:p>
       <w:pPr>
         <w:pStyle w:val="1"/>
